--- a/Presentación.docx
+++ b/Presentación.docx
@@ -1,6 +1,6 @@
 
 <file path=word/document.xml><?xml version="1.0" encoding="utf-8"?>
-<w:document xmlns:wpc="http://schemas.microsoft.com/office/word/2010/wordprocessingCanvas" xmlns:cx="http://schemas.microsoft.com/office/drawing/2014/chartex" xmlns:mc="http://schemas.openxmlformats.org/markup-compatibility/2006" xmlns:o="urn:schemas-microsoft-com:office:office" xmlns:r="http://schemas.openxmlformats.org/officeDocument/2006/relationships" xmlns:m="http://schemas.openxmlformats.org/officeDocument/2006/math" xmlns:v="urn:schemas-microsoft-com:vml" xmlns:wp14="http://schemas.microsoft.com/office/word/2010/wordprocessingDrawing" xmlns:wp="http://schemas.openxmlformats.org/drawingml/2006/wordprocessingDrawing" xmlns:w10="urn:schemas-microsoft-com:office:word" xmlns:w="http://schemas.openxmlformats.org/wordprocessingml/2006/main" xmlns:w14="http://schemas.microsoft.com/office/word/2010/wordml" xmlns:w15="http://schemas.microsoft.com/office/word/2012/wordml" xmlns:w16se="http://schemas.microsoft.com/office/word/2015/wordml/symex" xmlns:wpg="http://schemas.microsoft.com/office/word/2010/wordprocessingGroup" xmlns:wpi="http://schemas.microsoft.com/office/word/2010/wordprocessingInk" xmlns:wne="http://schemas.microsoft.com/office/word/2006/wordml" xmlns:wps="http://schemas.microsoft.com/office/word/2010/wordprocessingShape" mc:Ignorable="w14 w15 w16se wp14">
+<w:document xmlns:wpc="http://schemas.microsoft.com/office/word/2010/wordprocessingCanvas" xmlns:cx="http://schemas.microsoft.com/office/drawing/2014/chartex" xmlns:cx1="http://schemas.microsoft.com/office/drawing/2015/9/8/chartex" xmlns:mc="http://schemas.openxmlformats.org/markup-compatibility/2006" xmlns:o="urn:schemas-microsoft-com:office:office" xmlns:r="http://schemas.openxmlformats.org/officeDocument/2006/relationships" xmlns:m="http://schemas.openxmlformats.org/officeDocument/2006/math" xmlns:v="urn:schemas-microsoft-com:vml" xmlns:wp14="http://schemas.microsoft.com/office/word/2010/wordprocessingDrawing" xmlns:wp="http://schemas.openxmlformats.org/drawingml/2006/wordprocessingDrawing" xmlns:w10="urn:schemas-microsoft-com:office:word" xmlns:w="http://schemas.openxmlformats.org/wordprocessingml/2006/main" xmlns:w14="http://schemas.microsoft.com/office/word/2010/wordml" xmlns:w15="http://schemas.microsoft.com/office/word/2012/wordml" xmlns:w16se="http://schemas.microsoft.com/office/word/2015/wordml/symex" xmlns:wpg="http://schemas.microsoft.com/office/word/2010/wordprocessingGroup" xmlns:wpi="http://schemas.microsoft.com/office/word/2010/wordprocessingInk" xmlns:wne="http://schemas.microsoft.com/office/word/2006/wordml" xmlns:wps="http://schemas.microsoft.com/office/word/2010/wordprocessingShape" mc:Ignorable="w14 w15 w16se wp14">
   <w:body>
     <w:sdt>
       <w:sdtPr>
@@ -10,56 +10,646 @@
           <w:docPartUnique/>
         </w:docPartObj>
       </w:sdtPr>
+      <w:sdtEndPr/>
       <w:sdtContent>
         <w:p>
           <w:pPr>
             <w:jc w:val="center"/>
             <w:rPr>
               <w:b/>
-              <w:sz w:val="36"/>
+              <w:sz w:val="60"/>
+              <w:szCs w:val="60"/>
             </w:rPr>
           </w:pPr>
           <w:r>
             <w:rPr>
               <w:b/>
-              <w:sz w:val="36"/>
+              <w:sz w:val="60"/>
+              <w:szCs w:val="60"/>
             </w:rPr>
             <w:t>UNIVERSIDAD TECNOLÓGICA DE LA SELVA</w:t>
           </w:r>
         </w:p>
         <w:p>
           <w:pPr>
-            <w:jc w:val="center"/>
-            <w:rPr>
-              <w:b/>
-              <w:sz w:val="28"/>
+            <w:rPr>
+              <w:rFonts w:cs="Arial"/>
+              <w:b/>
+              <w:szCs w:val="24"/>
             </w:rPr>
           </w:pPr>
         </w:p>
         <w:p>
           <w:pPr>
-            <w:jc w:val="center"/>
-            <w:rPr>
-              <w:b/>
-              <w:sz w:val="28"/>
+            <w:rPr>
+              <w:rFonts w:cs="Arial"/>
+              <w:szCs w:val="24"/>
             </w:rPr>
           </w:pPr>
           <w:r>
             <w:rPr>
-              <w:b/>
-              <w:sz w:val="28"/>
-            </w:rPr>
-            <w:t>TECNOLOGÍAS DE LA INFORMACIÓN Y COMUNICACIÓN</w:t>
+              <w:rFonts w:cs="Arial"/>
+              <w:b/>
+              <w:szCs w:val="24"/>
+            </w:rPr>
+            <w:t xml:space="preserve">ASIGNATURA: </w:t>
+          </w:r>
+          <w:r>
+            <w:rPr>
+              <w:rFonts w:cs="Arial"/>
+              <w:szCs w:val="24"/>
+            </w:rPr>
+            <w:t>Administración de proyectos de T.I. II</w:t>
           </w:r>
         </w:p>
         <w:p>
           <w:pPr>
+            <w:rPr>
+              <w:rFonts w:cs="Arial"/>
+              <w:szCs w:val="24"/>
+              <w:lang w:eastAsia="es-MX"/>
+            </w:rPr>
+          </w:pPr>
+          <w:r>
+            <w:rPr>
+              <w:rFonts w:cs="Arial"/>
+              <w:b/>
+              <w:szCs w:val="24"/>
+              <w:lang w:eastAsia="es-MX"/>
+            </w:rPr>
+            <w:t>UNIDAD TEMÁTICA</w:t>
+          </w:r>
+          <w:r>
+            <w:rPr>
+              <w:rFonts w:cs="Arial"/>
+              <w:szCs w:val="24"/>
+              <w:lang w:eastAsia="es-MX"/>
+            </w:rPr>
+            <w:t>: III.</w:t>
+          </w:r>
+          <w:r>
+            <w:rPr>
+              <w:rFonts w:cs="Arial"/>
+              <w:szCs w:val="24"/>
+              <w:lang w:eastAsia="es-MX"/>
+            </w:rPr>
+            <w:tab/>
+            <w:t xml:space="preserve">Administración de riesgos del proyecto de T.I.  </w:t>
+          </w:r>
+        </w:p>
+        <w:p>
+          <w:pPr>
+            <w:rPr>
+              <w:rFonts w:cs="Arial"/>
+              <w:szCs w:val="24"/>
+            </w:rPr>
+          </w:pPr>
+          <w:r>
+            <w:rPr>
+              <w:rFonts w:cs="Arial"/>
+              <w:b/>
+              <w:szCs w:val="24"/>
+            </w:rPr>
+            <w:t xml:space="preserve">ACTIVIDAD DE EVALUACIÓN: </w:t>
+          </w:r>
+          <w:r>
+            <w:rPr>
+              <w:rFonts w:cs="Arial"/>
+              <w:szCs w:val="24"/>
+            </w:rPr>
+            <w:t>Resultado de Aprendizaje</w:t>
+          </w:r>
+        </w:p>
+        <w:p>
+          <w:pPr>
+            <w:rPr>
+              <w:rFonts w:cs="Arial"/>
+              <w:szCs w:val="24"/>
+            </w:rPr>
+          </w:pPr>
+          <w:r>
+            <w:rPr>
+              <w:rFonts w:cs="Arial"/>
+              <w:b/>
+              <w:szCs w:val="24"/>
+            </w:rPr>
+            <w:t xml:space="preserve">DOCENTE: </w:t>
+          </w:r>
+          <w:r>
+            <w:rPr>
+              <w:rFonts w:cs="Arial"/>
+              <w:szCs w:val="24"/>
+            </w:rPr>
+            <w:t>Mtra. Gloria del C. Córdoba Hernández</w:t>
+          </w:r>
+        </w:p>
+        <w:p>
+          <w:pPr>
+            <w:rPr>
+              <w:rFonts w:cs="Arial"/>
+              <w:b/>
+              <w:szCs w:val="24"/>
+            </w:rPr>
+          </w:pPr>
+          <w:r>
+            <w:rPr>
+              <w:rFonts w:cs="Arial"/>
+              <w:b/>
+              <w:szCs w:val="24"/>
+            </w:rPr>
+            <w:t xml:space="preserve">GRADO: </w:t>
+          </w:r>
+          <w:r>
+            <w:rPr>
+              <w:rFonts w:cs="Arial"/>
+              <w:szCs w:val="24"/>
+            </w:rPr>
+            <w:t>9°</w:t>
+          </w:r>
+          <w:r>
+            <w:rPr>
+              <w:rFonts w:cs="Arial"/>
+              <w:b/>
+              <w:szCs w:val="24"/>
+            </w:rPr>
+            <w:tab/>
+          </w:r>
+          <w:r>
+            <w:rPr>
+              <w:rFonts w:cs="Arial"/>
+              <w:b/>
+              <w:szCs w:val="24"/>
+            </w:rPr>
+            <w:tab/>
+            <w:t xml:space="preserve">GRUPO: </w:t>
+          </w:r>
+          <w:r>
+            <w:rPr>
+              <w:rFonts w:cs="Arial"/>
+              <w:szCs w:val="24"/>
+            </w:rPr>
+            <w:t>“A”</w:t>
+          </w:r>
+          <w:r>
+            <w:rPr>
+              <w:rFonts w:cs="Arial"/>
+              <w:b/>
+              <w:szCs w:val="24"/>
+            </w:rPr>
+            <w:t xml:space="preserve"> </w:t>
+          </w:r>
+          <w:r>
+            <w:rPr>
+              <w:rFonts w:cs="Arial"/>
+              <w:b/>
+              <w:szCs w:val="24"/>
+            </w:rPr>
+            <w:tab/>
+          </w:r>
+          <w:r>
+            <w:rPr>
+              <w:rFonts w:cs="Arial"/>
+              <w:b/>
+              <w:szCs w:val="24"/>
+            </w:rPr>
+            <w:tab/>
+          </w:r>
+        </w:p>
+        <w:p>
+          <w:pPr>
+            <w:rPr>
+              <w:rFonts w:cs="Arial"/>
+              <w:szCs w:val="24"/>
+            </w:rPr>
+          </w:pPr>
+          <w:r>
+            <w:rPr>
+              <w:rFonts w:cs="Arial"/>
+              <w:b/>
+              <w:szCs w:val="24"/>
+            </w:rPr>
+            <w:t>TURNO:</w:t>
+          </w:r>
+          <w:r>
+            <w:rPr>
+              <w:rFonts w:cs="Arial"/>
+              <w:szCs w:val="24"/>
+            </w:rPr>
+            <w:t xml:space="preserve"> Matutino</w:t>
+          </w:r>
+        </w:p>
+        <w:p>
+          <w:pPr>
+            <w:rPr>
+              <w:rFonts w:cs="Arial"/>
+              <w:szCs w:val="24"/>
+            </w:rPr>
+          </w:pPr>
+          <w:r>
+            <w:rPr>
+              <w:rFonts w:cs="Arial"/>
+              <w:b/>
+              <w:szCs w:val="24"/>
+            </w:rPr>
+            <w:t xml:space="preserve">CARRERA: </w:t>
+          </w:r>
+          <w:r>
+            <w:rPr>
+              <w:rFonts w:cs="Arial"/>
+              <w:szCs w:val="24"/>
+            </w:rPr>
+            <w:t>Ingeniería en Tecnología de la información</w:t>
+          </w:r>
+        </w:p>
+        <w:p>
+          <w:pPr>
+            <w:rPr>
+              <w:b/>
+              <w:szCs w:val="24"/>
+            </w:rPr>
+          </w:pPr>
+          <w:r>
+            <w:rPr>
+              <w:b/>
+              <w:szCs w:val="24"/>
+            </w:rPr>
+            <w:t>INTEGRANTES:</w:t>
+          </w:r>
+        </w:p>
+        <w:tbl>
+          <w:tblPr>
+            <w:tblStyle w:val="Tablaconcuadrcula"/>
+            <w:tblW w:w="0" w:type="auto"/>
             <w:jc w:val="center"/>
-            <w:rPr>
-              <w:b/>
-              <w:sz w:val="28"/>
+            <w:tblLook w:val="04A0" w:firstRow="1" w:lastRow="0" w:firstColumn="1" w:lastColumn="0" w:noHBand="0" w:noVBand="1"/>
+          </w:tblPr>
+          <w:tblGrid>
+            <w:gridCol w:w="3094"/>
+            <w:gridCol w:w="3183"/>
+            <w:gridCol w:w="2551"/>
+          </w:tblGrid>
+          <w:tr>
+            <w:trPr>
+              <w:jc w:val="center"/>
+            </w:trPr>
+            <w:tc>
+              <w:tcPr>
+                <w:tcW w:w="3094" w:type="dxa"/>
+              </w:tcPr>
+              <w:p>
+                <w:pPr>
+                  <w:rPr>
+                    <w:b/>
+                    <w:szCs w:val="24"/>
+                  </w:rPr>
+                </w:pPr>
+                <w:r>
+                  <w:rPr>
+                    <w:b/>
+                    <w:szCs w:val="24"/>
+                  </w:rPr>
+                  <w:t>NOMBRE(S):</w:t>
+                </w:r>
+              </w:p>
+            </w:tc>
+            <w:tc>
+              <w:tcPr>
+                <w:tcW w:w="3183" w:type="dxa"/>
+              </w:tcPr>
+              <w:p>
+                <w:pPr>
+                  <w:rPr>
+                    <w:b/>
+                    <w:szCs w:val="24"/>
+                  </w:rPr>
+                </w:pPr>
+                <w:r>
+                  <w:rPr>
+                    <w:b/>
+                    <w:szCs w:val="24"/>
+                  </w:rPr>
+                  <w:t>MATRICULA:</w:t>
+                </w:r>
+              </w:p>
+            </w:tc>
+            <w:tc>
+              <w:tcPr>
+                <w:tcW w:w="2551" w:type="dxa"/>
+              </w:tcPr>
+              <w:p>
+                <w:pPr>
+                  <w:rPr>
+                    <w:b/>
+                    <w:szCs w:val="24"/>
+                  </w:rPr>
+                </w:pPr>
+                <w:r>
+                  <w:rPr>
+                    <w:b/>
+                    <w:szCs w:val="24"/>
+                  </w:rPr>
+                  <w:t>PORCENTAJE:</w:t>
+                </w:r>
+              </w:p>
+            </w:tc>
+          </w:tr>
+          <w:tr>
+            <w:trPr>
+              <w:jc w:val="center"/>
+            </w:trPr>
+            <w:tc>
+              <w:tcPr>
+                <w:tcW w:w="3094" w:type="dxa"/>
+              </w:tcPr>
+              <w:p>
+                <w:pPr>
+                  <w:rPr>
+                    <w:szCs w:val="24"/>
+                  </w:rPr>
+                </w:pPr>
+                <w:r>
+                  <w:rPr>
+                    <w:szCs w:val="24"/>
+                  </w:rPr>
+                  <w:t xml:space="preserve">Francisco Javier Hernández </w:t>
+                </w:r>
+                <w:proofErr w:type="spellStart"/>
+                <w:r>
+                  <w:rPr>
+                    <w:szCs w:val="24"/>
+                  </w:rPr>
+                  <w:t>Hernández</w:t>
+                </w:r>
+                <w:proofErr w:type="spellEnd"/>
+              </w:p>
+            </w:tc>
+            <w:tc>
+              <w:tcPr>
+                <w:tcW w:w="3183" w:type="dxa"/>
+              </w:tcPr>
+              <w:p>
+                <w:pPr>
+                  <w:rPr>
+                    <w:szCs w:val="24"/>
+                  </w:rPr>
+                </w:pPr>
+                <w:r>
+                  <w:rPr>
+                    <w:szCs w:val="24"/>
+                  </w:rPr>
+                  <w:t>091610050</w:t>
+                </w:r>
+              </w:p>
+            </w:tc>
+            <w:tc>
+              <w:tcPr>
+                <w:tcW w:w="2551" w:type="dxa"/>
+              </w:tcPr>
+              <w:p>
+                <w:pPr>
+                  <w:rPr>
+                    <w:szCs w:val="24"/>
+                  </w:rPr>
+                </w:pPr>
+                <w:r>
+                  <w:rPr>
+                    <w:szCs w:val="24"/>
+                  </w:rPr>
+                  <w:t>100%</w:t>
+                </w:r>
+              </w:p>
+            </w:tc>
+          </w:tr>
+          <w:tr>
+            <w:trPr>
+              <w:jc w:val="center"/>
+            </w:trPr>
+            <w:tc>
+              <w:tcPr>
+                <w:tcW w:w="3094" w:type="dxa"/>
+              </w:tcPr>
+              <w:p>
+                <w:pPr>
+                  <w:rPr>
+                    <w:szCs w:val="24"/>
+                  </w:rPr>
+                </w:pPr>
+                <w:r>
+                  <w:rPr>
+                    <w:szCs w:val="24"/>
+                  </w:rPr>
+                  <w:t>Víctor Hugo Méndez Martínez</w:t>
+                </w:r>
+              </w:p>
+            </w:tc>
+            <w:tc>
+              <w:tcPr>
+                <w:tcW w:w="3183" w:type="dxa"/>
+              </w:tcPr>
+              <w:p>
+                <w:pPr>
+                  <w:rPr>
+                    <w:szCs w:val="24"/>
+                  </w:rPr>
+                </w:pPr>
+                <w:r>
+                  <w:rPr>
+                    <w:szCs w:val="24"/>
+                  </w:rPr>
+                  <w:t>091610537</w:t>
+                </w:r>
+              </w:p>
+            </w:tc>
+            <w:tc>
+              <w:tcPr>
+                <w:tcW w:w="2551" w:type="dxa"/>
+              </w:tcPr>
+              <w:p>
+                <w:pPr>
+                  <w:rPr>
+                    <w:szCs w:val="24"/>
+                  </w:rPr>
+                </w:pPr>
+                <w:r>
+                  <w:rPr>
+                    <w:szCs w:val="24"/>
+                  </w:rPr>
+                  <w:t>100%</w:t>
+                </w:r>
+              </w:p>
+            </w:tc>
+          </w:tr>
+          <w:tr>
+            <w:trPr>
+              <w:jc w:val="center"/>
+            </w:trPr>
+            <w:tc>
+              <w:tcPr>
+                <w:tcW w:w="3094" w:type="dxa"/>
+              </w:tcPr>
+              <w:p>
+                <w:pPr>
+                  <w:rPr>
+                    <w:szCs w:val="24"/>
+                  </w:rPr>
+                </w:pPr>
+                <w:r>
+                  <w:rPr>
+                    <w:szCs w:val="24"/>
+                  </w:rPr>
+                  <w:t>Gerardo Eduardo Pérez Mayorga</w:t>
+                </w:r>
+              </w:p>
+            </w:tc>
+            <w:tc>
+              <w:tcPr>
+                <w:tcW w:w="3183" w:type="dxa"/>
+              </w:tcPr>
+              <w:p>
+                <w:pPr>
+                  <w:rPr>
+                    <w:szCs w:val="24"/>
+                  </w:rPr>
+                </w:pPr>
+                <w:r>
+                  <w:rPr>
+                    <w:szCs w:val="24"/>
+                  </w:rPr>
+                  <w:t>091610634</w:t>
+                </w:r>
+              </w:p>
+            </w:tc>
+            <w:tc>
+              <w:tcPr>
+                <w:tcW w:w="2551" w:type="dxa"/>
+              </w:tcPr>
+              <w:p>
+                <w:pPr>
+                  <w:rPr>
+                    <w:szCs w:val="24"/>
+                  </w:rPr>
+                </w:pPr>
+                <w:r>
+                  <w:rPr>
+                    <w:szCs w:val="24"/>
+                  </w:rPr>
+                  <w:t>100%</w:t>
+                </w:r>
+              </w:p>
+            </w:tc>
+          </w:tr>
+          <w:tr>
+            <w:trPr>
+              <w:jc w:val="center"/>
+            </w:trPr>
+            <w:tc>
+              <w:tcPr>
+                <w:tcW w:w="3094" w:type="dxa"/>
+              </w:tcPr>
+              <w:p>
+                <w:pPr>
+                  <w:rPr>
+                    <w:szCs w:val="24"/>
+                  </w:rPr>
+                </w:pPr>
+                <w:r>
+                  <w:rPr>
+                    <w:szCs w:val="24"/>
+                  </w:rPr>
+                  <w:t>Cecilia de Jesús Tapia Domínguez</w:t>
+                </w:r>
+              </w:p>
+            </w:tc>
+            <w:tc>
+              <w:tcPr>
+                <w:tcW w:w="3183" w:type="dxa"/>
+              </w:tcPr>
+              <w:p>
+                <w:pPr>
+                  <w:rPr>
+                    <w:szCs w:val="24"/>
+                  </w:rPr>
+                </w:pPr>
+                <w:r>
+                  <w:rPr>
+                    <w:szCs w:val="24"/>
+                  </w:rPr>
+                  <w:t>091610127</w:t>
+                </w:r>
+              </w:p>
+            </w:tc>
+            <w:tc>
+              <w:tcPr>
+                <w:tcW w:w="2551" w:type="dxa"/>
+              </w:tcPr>
+              <w:p>
+                <w:pPr>
+                  <w:rPr>
+                    <w:szCs w:val="24"/>
+                  </w:rPr>
+                </w:pPr>
+                <w:r>
+                  <w:rPr>
+                    <w:szCs w:val="24"/>
+                  </w:rPr>
+                  <w:t>100%</w:t>
+                </w:r>
+              </w:p>
+            </w:tc>
+          </w:tr>
+        </w:tbl>
+        <w:p>
+          <w:pPr>
+            <w:spacing w:line="259" w:lineRule="auto"/>
+            <w:jc w:val="left"/>
+            <w:rPr>
+              <w:szCs w:val="24"/>
             </w:rPr>
           </w:pPr>
+        </w:p>
+        <w:p>
+          <w:pPr>
+            <w:spacing w:line="259" w:lineRule="auto"/>
+            <w:jc w:val="left"/>
+            <w:rPr>
+              <w:szCs w:val="24"/>
+            </w:rPr>
+          </w:pPr>
+          <w:r>
+            <w:rPr>
+              <w:b/>
+              <w:szCs w:val="24"/>
+            </w:rPr>
+            <w:t xml:space="preserve">FECHA: </w:t>
+          </w:r>
+          <w:r>
+            <w:rPr>
+              <w:szCs w:val="24"/>
+            </w:rPr>
+            <w:t>11 de Julio del 2019</w:t>
+          </w:r>
+        </w:p>
+        <w:p>
+          <w:pPr>
+            <w:spacing w:line="259" w:lineRule="auto"/>
+            <w:jc w:val="left"/>
+            <w:rPr>
+              <w:szCs w:val="24"/>
+            </w:rPr>
+          </w:pPr>
+          <w:r>
+            <w:rPr>
+              <w:b/>
+              <w:szCs w:val="24"/>
+            </w:rPr>
+            <w:t xml:space="preserve">LUGAR: </w:t>
+          </w:r>
+          <w:r>
+            <w:rPr>
+              <w:szCs w:val="24"/>
+            </w:rPr>
+            <w:t>Ocosingo, Chiapas</w:t>
+          </w:r>
           <w:bookmarkStart w:id="0" w:name="_GoBack"/>
           <w:bookmarkEnd w:id="0"/>
         </w:p>
@@ -71,6 +661,7 @@
           <w:r>
             <w:rPr>
               <w:noProof/>
+              <w:lang w:val="es-ES" w:eastAsia="es-ES"/>
             </w:rPr>
             <mc:AlternateContent>
               <mc:Choice Requires="wpg">
@@ -244,7 +835,7 @@
 </file>
 
 <file path=word/endnotes.xml><?xml version="1.0" encoding="utf-8"?>
-<w:endnotes xmlns:wpc="http://schemas.microsoft.com/office/word/2010/wordprocessingCanvas" xmlns:cx="http://schemas.microsoft.com/office/drawing/2014/chartex" xmlns:mc="http://schemas.openxmlformats.org/markup-compatibility/2006" xmlns:o="urn:schemas-microsoft-com:office:office" xmlns:r="http://schemas.openxmlformats.org/officeDocument/2006/relationships" xmlns:m="http://schemas.openxmlformats.org/officeDocument/2006/math" xmlns:v="urn:schemas-microsoft-com:vml" xmlns:wp14="http://schemas.microsoft.com/office/word/2010/wordprocessingDrawing" xmlns:wp="http://schemas.openxmlformats.org/drawingml/2006/wordprocessingDrawing" xmlns:w10="urn:schemas-microsoft-com:office:word" xmlns:w="http://schemas.openxmlformats.org/wordprocessingml/2006/main" xmlns:w14="http://schemas.microsoft.com/office/word/2010/wordml" xmlns:w15="http://schemas.microsoft.com/office/word/2012/wordml" xmlns:w16se="http://schemas.microsoft.com/office/word/2015/wordml/symex" xmlns:wpg="http://schemas.microsoft.com/office/word/2010/wordprocessingGroup" xmlns:wpi="http://schemas.microsoft.com/office/word/2010/wordprocessingInk" xmlns:wne="http://schemas.microsoft.com/office/word/2006/wordml" xmlns:wps="http://schemas.microsoft.com/office/word/2010/wordprocessingShape" mc:Ignorable="w14 w15 w16se wp14">
+<w:endnotes xmlns:wpc="http://schemas.microsoft.com/office/word/2010/wordprocessingCanvas" xmlns:cx="http://schemas.microsoft.com/office/drawing/2014/chartex" xmlns:cx1="http://schemas.microsoft.com/office/drawing/2015/9/8/chartex" xmlns:mc="http://schemas.openxmlformats.org/markup-compatibility/2006" xmlns:o="urn:schemas-microsoft-com:office:office" xmlns:r="http://schemas.openxmlformats.org/officeDocument/2006/relationships" xmlns:m="http://schemas.openxmlformats.org/officeDocument/2006/math" xmlns:v="urn:schemas-microsoft-com:vml" xmlns:wp14="http://schemas.microsoft.com/office/word/2010/wordprocessingDrawing" xmlns:wp="http://schemas.openxmlformats.org/drawingml/2006/wordprocessingDrawing" xmlns:w10="urn:schemas-microsoft-com:office:word" xmlns:w="http://schemas.openxmlformats.org/wordprocessingml/2006/main" xmlns:w14="http://schemas.microsoft.com/office/word/2010/wordml" xmlns:w15="http://schemas.microsoft.com/office/word/2012/wordml" xmlns:w16se="http://schemas.microsoft.com/office/word/2015/wordml/symex" xmlns:wpg="http://schemas.microsoft.com/office/word/2010/wordprocessingGroup" xmlns:wpi="http://schemas.microsoft.com/office/word/2010/wordprocessingInk" xmlns:wne="http://schemas.microsoft.com/office/word/2006/wordml" xmlns:wps="http://schemas.microsoft.com/office/word/2010/wordprocessingShape" mc:Ignorable="w14 w15 w16se wp14">
   <w:endnote w:type="separator" w:id="-1">
     <w:p>
       <w:pPr>
@@ -269,7 +860,7 @@
 </file>
 
 <file path=word/footnotes.xml><?xml version="1.0" encoding="utf-8"?>
-<w:footnotes xmlns:wpc="http://schemas.microsoft.com/office/word/2010/wordprocessingCanvas" xmlns:cx="http://schemas.microsoft.com/office/drawing/2014/chartex" xmlns:mc="http://schemas.openxmlformats.org/markup-compatibility/2006" xmlns:o="urn:schemas-microsoft-com:office:office" xmlns:r="http://schemas.openxmlformats.org/officeDocument/2006/relationships" xmlns:m="http://schemas.openxmlformats.org/officeDocument/2006/math" xmlns:v="urn:schemas-microsoft-com:vml" xmlns:wp14="http://schemas.microsoft.com/office/word/2010/wordprocessingDrawing" xmlns:wp="http://schemas.openxmlformats.org/drawingml/2006/wordprocessingDrawing" xmlns:w10="urn:schemas-microsoft-com:office:word" xmlns:w="http://schemas.openxmlformats.org/wordprocessingml/2006/main" xmlns:w14="http://schemas.microsoft.com/office/word/2010/wordml" xmlns:w15="http://schemas.microsoft.com/office/word/2012/wordml" xmlns:w16se="http://schemas.microsoft.com/office/word/2015/wordml/symex" xmlns:wpg="http://schemas.microsoft.com/office/word/2010/wordprocessingGroup" xmlns:wpi="http://schemas.microsoft.com/office/word/2010/wordprocessingInk" xmlns:wne="http://schemas.microsoft.com/office/word/2006/wordml" xmlns:wps="http://schemas.microsoft.com/office/word/2010/wordprocessingShape" mc:Ignorable="w14 w15 w16se wp14">
+<w:footnotes xmlns:wpc="http://schemas.microsoft.com/office/word/2010/wordprocessingCanvas" xmlns:cx="http://schemas.microsoft.com/office/drawing/2014/chartex" xmlns:cx1="http://schemas.microsoft.com/office/drawing/2015/9/8/chartex" xmlns:mc="http://schemas.openxmlformats.org/markup-compatibility/2006" xmlns:o="urn:schemas-microsoft-com:office:office" xmlns:r="http://schemas.openxmlformats.org/officeDocument/2006/relationships" xmlns:m="http://schemas.openxmlformats.org/officeDocument/2006/math" xmlns:v="urn:schemas-microsoft-com:vml" xmlns:wp14="http://schemas.microsoft.com/office/word/2010/wordprocessingDrawing" xmlns:wp="http://schemas.openxmlformats.org/drawingml/2006/wordprocessingDrawing" xmlns:w10="urn:schemas-microsoft-com:office:word" xmlns:w="http://schemas.openxmlformats.org/wordprocessingml/2006/main" xmlns:w14="http://schemas.microsoft.com/office/word/2010/wordml" xmlns:w15="http://schemas.microsoft.com/office/word/2012/wordml" xmlns:w16se="http://schemas.microsoft.com/office/word/2015/wordml/symex" xmlns:wpg="http://schemas.microsoft.com/office/word/2010/wordprocessingGroup" xmlns:wpi="http://schemas.microsoft.com/office/word/2010/wordprocessingInk" xmlns:wne="http://schemas.microsoft.com/office/word/2006/wordml" xmlns:wps="http://schemas.microsoft.com/office/word/2010/wordprocessingShape" mc:Ignorable="w14 w15 w16se wp14">
   <w:footnote w:type="separator" w:id="-1">
     <w:p>
       <w:pPr>
@@ -294,7 +885,7 @@
 </file>
 
 <file path=word/header1.xml><?xml version="1.0" encoding="utf-8"?>
-<w:hdr xmlns:wpc="http://schemas.microsoft.com/office/word/2010/wordprocessingCanvas" xmlns:cx="http://schemas.microsoft.com/office/drawing/2014/chartex" xmlns:mc="http://schemas.openxmlformats.org/markup-compatibility/2006" xmlns:o="urn:schemas-microsoft-com:office:office" xmlns:r="http://schemas.openxmlformats.org/officeDocument/2006/relationships" xmlns:m="http://schemas.openxmlformats.org/officeDocument/2006/math" xmlns:v="urn:schemas-microsoft-com:vml" xmlns:wp14="http://schemas.microsoft.com/office/word/2010/wordprocessingDrawing" xmlns:wp="http://schemas.openxmlformats.org/drawingml/2006/wordprocessingDrawing" xmlns:w10="urn:schemas-microsoft-com:office:word" xmlns:w="http://schemas.openxmlformats.org/wordprocessingml/2006/main" xmlns:w14="http://schemas.microsoft.com/office/word/2010/wordml" xmlns:w15="http://schemas.microsoft.com/office/word/2012/wordml" xmlns:w16se="http://schemas.microsoft.com/office/word/2015/wordml/symex" xmlns:wpg="http://schemas.microsoft.com/office/word/2010/wordprocessingGroup" xmlns:wpi="http://schemas.microsoft.com/office/word/2010/wordprocessingInk" xmlns:wne="http://schemas.microsoft.com/office/word/2006/wordml" xmlns:wps="http://schemas.microsoft.com/office/word/2010/wordprocessingShape" mc:Ignorable="w14 w15 w16se wp14">
+<w:hdr xmlns:wpc="http://schemas.microsoft.com/office/word/2010/wordprocessingCanvas" xmlns:cx="http://schemas.microsoft.com/office/drawing/2014/chartex" xmlns:cx1="http://schemas.microsoft.com/office/drawing/2015/9/8/chartex" xmlns:mc="http://schemas.openxmlformats.org/markup-compatibility/2006" xmlns:o="urn:schemas-microsoft-com:office:office" xmlns:r="http://schemas.openxmlformats.org/officeDocument/2006/relationships" xmlns:m="http://schemas.openxmlformats.org/officeDocument/2006/math" xmlns:v="urn:schemas-microsoft-com:vml" xmlns:wp14="http://schemas.microsoft.com/office/word/2010/wordprocessingDrawing" xmlns:wp="http://schemas.openxmlformats.org/drawingml/2006/wordprocessingDrawing" xmlns:w10="urn:schemas-microsoft-com:office:word" xmlns:w="http://schemas.openxmlformats.org/wordprocessingml/2006/main" xmlns:w14="http://schemas.microsoft.com/office/word/2010/wordml" xmlns:w15="http://schemas.microsoft.com/office/word/2012/wordml" xmlns:w16se="http://schemas.microsoft.com/office/word/2015/wordml/symex" xmlns:wpg="http://schemas.microsoft.com/office/word/2010/wordprocessingGroup" xmlns:wpi="http://schemas.microsoft.com/office/word/2010/wordprocessingInk" xmlns:wne="http://schemas.microsoft.com/office/word/2006/wordml" xmlns:wps="http://schemas.microsoft.com/office/word/2010/wordprocessingShape" mc:Ignorable="w14 w15 w16se wp14">
   <w:p>
     <w:pPr>
       <w:pStyle w:val="Encabezado"/>
@@ -302,6 +893,7 @@
     <w:r>
       <w:rPr>
         <w:noProof/>
+        <w:lang w:val="es-ES" w:eastAsia="es-ES"/>
       </w:rPr>
       <w:drawing>
         <wp:anchor distT="0" distB="0" distL="114300" distR="114300" simplePos="0" relativeHeight="251659264" behindDoc="0" locked="0" layoutInCell="1" allowOverlap="1" wp14:anchorId="4ACAE031" wp14:editId="6407A26C">
@@ -951,6 +1543,25 @@
     <w:uiPriority w:val="1"/>
     <w:rsid w:val="00F17ECD"/>
   </w:style>
+  <w:style w:type="table" w:styleId="Tablaconcuadrcula">
+    <w:name w:val="Table Grid"/>
+    <w:basedOn w:val="Tablanormal"/>
+    <w:uiPriority w:val="39"/>
+    <w:rsid w:val="00801A70"/>
+    <w:pPr>
+      <w:spacing w:after="0" w:line="240" w:lineRule="auto"/>
+    </w:pPr>
+    <w:tblPr>
+      <w:tblBorders>
+        <w:top w:val="single" w:sz="4" w:space="0" w:color="auto"/>
+        <w:left w:val="single" w:sz="4" w:space="0" w:color="auto"/>
+        <w:bottom w:val="single" w:sz="4" w:space="0" w:color="auto"/>
+        <w:right w:val="single" w:sz="4" w:space="0" w:color="auto"/>
+        <w:insideH w:val="single" w:sz="4" w:space="0" w:color="auto"/>
+        <w:insideV w:val="single" w:sz="4" w:space="0" w:color="auto"/>
+      </w:tblBorders>
+    </w:tblPr>
+  </w:style>
 </w:styles>
 </file>
 
